--- a/Projektplanung/Arbeitspakete/AP_3.1Analyse möglicher Datensätze.docx
+++ b/Projektplanung/Arbeitspakete/AP_3.1Analyse möglicher Datensätze.docx
@@ -89,15 +89,7 @@
                 <w:lang w:val="de-AT" w:eastAsia="de-AT"/>
               </w:rPr>
               <w:br/>
-              <w:t xml:space="preserve">Teilprojekt: </w:t>
-            </w:r>
-            <w:r>
-              <w:rPr>
-                <w:rFonts w:ascii="CG Times (W1)" w:hAnsi="CG Times (W1)"/>
-                <w:sz w:val="22"/>
-                <w:lang w:val="de-AT" w:eastAsia="de-AT"/>
-              </w:rPr>
-              <w:t>Importmodule</w:t>
+              <w:t>Teilprojekt: Importmodule</w:t>
             </w:r>
             <w:r>
               <w:rPr>
@@ -106,15 +98,7 @@
                 <w:lang w:val="de-AT" w:eastAsia="de-AT"/>
               </w:rPr>
               <w:br/>
-              <w:t xml:space="preserve">AP-Titel: </w:t>
-            </w:r>
-            <w:r>
-              <w:rPr>
-                <w:rFonts w:ascii="CG Times (W1)" w:hAnsi="CG Times (W1)"/>
-                <w:sz w:val="22"/>
-                <w:lang w:val="de-AT" w:eastAsia="de-AT"/>
-              </w:rPr>
-              <w:t>Analyse möglicher Datensätze</w:t>
+              <w:t>AP-Titel: Analyse möglicher Datensätze</w:t>
             </w:r>
             <w:r>
               <w:rPr>
@@ -123,15 +107,7 @@
                 <w:lang w:val="de-AT" w:eastAsia="de-AT"/>
               </w:rPr>
               <w:br/>
-              <w:t>AP-Nr.: 3.1</w:t>
-            </w:r>
-            <w:r>
-              <w:rPr>
-                <w:rFonts w:ascii="CG Times (W1)" w:hAnsi="CG Times (W1)"/>
-                <w:sz w:val="22"/>
-                <w:lang w:val="de-AT" w:eastAsia="de-AT"/>
-              </w:rPr>
-              <w:t xml:space="preserve"> </w:t>
+              <w:t xml:space="preserve">AP-Nr.: 3.1 </w:t>
             </w:r>
           </w:p>
         </w:tc>
@@ -203,23 +179,7 @@
                 <w:lang w:val="de-AT" w:eastAsia="de-AT"/>
               </w:rPr>
               <w:br/>
-              <w:t xml:space="preserve">Teilprojektleiter (TPL): </w:t>
-            </w:r>
-            <w:r>
-              <w:rPr>
-                <w:rFonts w:ascii="CG Times (W1)" w:hAnsi="CG Times (W1)"/>
-                <w:sz w:val="22"/>
-                <w:lang w:val="de-AT" w:eastAsia="de-AT"/>
-              </w:rPr>
-              <w:t>Maximilian Unterrainer</w:t>
-            </w:r>
-            <w:r>
-              <w:rPr>
-                <w:rFonts w:ascii="CG Times (W1)" w:hAnsi="CG Times (W1)"/>
-                <w:sz w:val="22"/>
-                <w:lang w:val="de-AT" w:eastAsia="de-AT"/>
-              </w:rPr>
-              <w:t>, BSc.</w:t>
+              <w:t>Teilprojektleiter (TPL): Maximilian Unterrainer, BSc.</w:t>
             </w:r>
             <w:r>
               <w:rPr>
@@ -228,23 +188,7 @@
                 <w:lang w:val="de-AT" w:eastAsia="de-AT"/>
               </w:rPr>
               <w:br/>
-              <w:t xml:space="preserve">AP-Verantwortl. (APV): </w:t>
-            </w:r>
-            <w:r>
-              <w:rPr>
-                <w:rFonts w:ascii="CG Times (W1)" w:hAnsi="CG Times (W1)"/>
-                <w:sz w:val="22"/>
-                <w:lang w:val="de-AT" w:eastAsia="de-AT"/>
-              </w:rPr>
-              <w:t>Reimar Klammer</w:t>
-            </w:r>
-            <w:r>
-              <w:rPr>
-                <w:rFonts w:ascii="CG Times (W1)" w:hAnsi="CG Times (W1)"/>
-                <w:sz w:val="22"/>
-                <w:lang w:val="de-AT" w:eastAsia="de-AT"/>
-              </w:rPr>
-              <w:t>, BSc.</w:t>
+              <w:t>AP-Verantwortl. (APV): Reimar Klammer, BSc.</w:t>
             </w:r>
             <w:r>
               <w:rPr>
@@ -997,6 +941,31 @@
                 <w:lang w:val="de-AT" w:eastAsia="de-AT"/>
               </w:rPr>
             </w:pPr>
+            <w:r>
+              <w:rPr>
+                <w:rFonts w:ascii="CG Times (W1)" w:hAnsi="CG Times (W1)"/>
+                <w:sz w:val="22"/>
+                <w:lang w:val="de-AT" w:eastAsia="de-AT"/>
+              </w:rPr>
+              <w:t>01.11.</w:t>
+            </w:r>
+          </w:p>
+          <w:p>
+            <w:pPr>
+              <w:rPr>
+                <w:rFonts w:ascii="CG Times (W1)" w:hAnsi="CG Times (W1)"/>
+                <w:sz w:val="22"/>
+                <w:lang w:val="de-AT" w:eastAsia="de-AT"/>
+              </w:rPr>
+            </w:pPr>
+            <w:r>
+              <w:rPr>
+                <w:rFonts w:ascii="CG Times (W1)" w:hAnsi="CG Times (W1)"/>
+                <w:sz w:val="22"/>
+                <w:lang w:val="de-AT" w:eastAsia="de-AT"/>
+              </w:rPr>
+              <w:t>15.12.</w:t>
+            </w:r>
           </w:p>
         </w:tc>
         <w:tc>
@@ -1032,30 +1001,46 @@
                 <w:lang w:val="de-AT" w:eastAsia="de-AT"/>
               </w:rPr>
             </w:pPr>
-          </w:p>
-          <w:p>
-            <w:pPr>
-              <w:tabs>
-                <w:tab w:val="left" w:pos="0"/>
-                <w:tab w:val="left" w:pos="289"/>
-                <w:tab w:val="left" w:pos="578"/>
-                <w:tab w:val="left" w:pos="861"/>
-                <w:tab w:val="left" w:pos="1150"/>
-                <w:tab w:val="left" w:pos="1440"/>
-                <w:tab w:val="left" w:pos="1729"/>
-                <w:tab w:val="left" w:pos="2018"/>
-                <w:tab w:val="left" w:pos="2301"/>
-                <w:tab w:val="left" w:pos="2590"/>
-                <w:tab w:val="left" w:pos="2880"/>
-              </w:tabs>
-              <w:suppressAutoHyphens/>
-              <w:spacing w:before="120" w:after="60"/>
-              <w:rPr>
-                <w:rFonts w:ascii="CG Times (W1)" w:hAnsi="CG Times (W1)"/>
-                <w:sz w:val="22"/>
-                <w:lang w:val="de-AT" w:eastAsia="de-AT"/>
-              </w:rPr>
-            </w:pPr>
+            <w:r>
+              <w:rPr>
+                <w:rFonts w:ascii="CG Times (W1)" w:hAnsi="CG Times (W1)"/>
+                <w:sz w:val="22"/>
+                <w:lang w:val="de-AT" w:eastAsia="de-AT"/>
+              </w:rPr>
+              <w:t>2</w:t>
+            </w:r>
+          </w:p>
+          <w:p>
+            <w:pPr>
+              <w:tabs>
+                <w:tab w:val="left" w:pos="0"/>
+                <w:tab w:val="left" w:pos="289"/>
+                <w:tab w:val="left" w:pos="578"/>
+                <w:tab w:val="left" w:pos="861"/>
+                <w:tab w:val="left" w:pos="1150"/>
+                <w:tab w:val="left" w:pos="1440"/>
+                <w:tab w:val="left" w:pos="1729"/>
+                <w:tab w:val="left" w:pos="2018"/>
+                <w:tab w:val="left" w:pos="2301"/>
+                <w:tab w:val="left" w:pos="2590"/>
+                <w:tab w:val="left" w:pos="2880"/>
+              </w:tabs>
+              <w:suppressAutoHyphens/>
+              <w:spacing w:before="120" w:after="60"/>
+              <w:rPr>
+                <w:rFonts w:ascii="CG Times (W1)" w:hAnsi="CG Times (W1)"/>
+                <w:sz w:val="22"/>
+                <w:lang w:val="de-AT" w:eastAsia="de-AT"/>
+              </w:rPr>
+            </w:pPr>
+            <w:r>
+              <w:rPr>
+                <w:rFonts w:ascii="CG Times (W1)" w:hAnsi="CG Times (W1)"/>
+                <w:sz w:val="22"/>
+                <w:lang w:val="de-AT" w:eastAsia="de-AT"/>
+              </w:rPr>
+              <w:t>7</w:t>
+            </w:r>
           </w:p>
         </w:tc>
       </w:tr>
@@ -1257,6 +1242,14 @@
                 <w:lang w:val="de-AT" w:eastAsia="de-AT"/>
               </w:rPr>
             </w:pPr>
+            <w:r>
+              <w:rPr>
+                <w:rFonts w:ascii="CG Times (W1)" w:hAnsi="CG Times (W1)"/>
+                <w:sz w:val="22"/>
+                <w:lang w:val="de-AT" w:eastAsia="de-AT"/>
+              </w:rPr>
+              <w:t>15.12.</w:t>
+            </w:r>
           </w:p>
         </w:tc>
         <w:tc>
@@ -1292,6 +1285,16 @@
                 <w:lang w:val="de-AT" w:eastAsia="de-AT"/>
               </w:rPr>
             </w:pPr>
+            <w:r>
+              <w:rPr>
+                <w:rFonts w:ascii="CG Times (W1)" w:hAnsi="CG Times (W1)"/>
+                <w:sz w:val="22"/>
+                <w:lang w:val="de-AT" w:eastAsia="de-AT"/>
+              </w:rPr>
+              <w:t>2</w:t>
+            </w:r>
+            <w:bookmarkStart w:id="0" w:name="_GoBack"/>
+            <w:bookmarkEnd w:id="0"/>
           </w:p>
         </w:tc>
       </w:tr>
@@ -2127,8 +2130,6 @@
                 <w:lang w:val="de-AT" w:eastAsia="de-AT"/>
               </w:rPr>
             </w:pPr>
-            <w:bookmarkStart w:id="0" w:name="_GoBack"/>
-            <w:bookmarkEnd w:id="0"/>
           </w:p>
         </w:tc>
       </w:tr>
@@ -2776,7 +2777,7 @@
     <w:lsdException w:name="Table Web 2" w:semiHidden="1" w:unhideWhenUsed="1"/>
     <w:lsdException w:name="Table Web 3" w:semiHidden="1" w:unhideWhenUsed="1"/>
     <w:lsdException w:name="Balloon Text" w:semiHidden="1" w:unhideWhenUsed="1"/>
-    <w:lsdException w:name="Table Grid" w:semiHidden="1" w:uiPriority="59" w:unhideWhenUsed="1"/>
+    <w:lsdException w:name="Table Grid" w:uiPriority="59"/>
     <w:lsdException w:name="Table Theme" w:semiHidden="1" w:unhideWhenUsed="1"/>
     <w:lsdException w:name="Placeholder Text" w:semiHidden="1"/>
     <w:lsdException w:name="No Spacing" w:uiPriority="1" w:qFormat="1"/>
